--- a/document/finalVersion3.docx
+++ b/document/finalVersion3.docx
@@ -29,41 +29,13 @@
           <w:szCs w:val="32"/>
         </w:rPr>
       </w:pPr>
-      <w:proofErr w:type="gramStart"/>
       <w:r>
         <w:rPr>
           <w:rStyle w:val="1Char"/>
           <w:sz w:val="32"/>
           <w:szCs w:val="32"/>
         </w:rPr>
-        <w:t>based</w:t>
-      </w:r>
-      <w:proofErr w:type="gramEnd"/>
-      <w:r>
-        <w:rPr>
-          <w:rStyle w:val="1Char"/>
-          <w:sz w:val="32"/>
-          <w:szCs w:val="32"/>
-        </w:rPr>
-        <w:t> on </w:t>
-      </w:r>
-      <w:proofErr w:type="spellStart"/>
-      <w:r>
-        <w:rPr>
-          <w:rStyle w:val="1Char"/>
-          <w:sz w:val="32"/>
-          <w:szCs w:val="32"/>
-        </w:rPr>
-        <w:t>OSGi</w:t>
-      </w:r>
-      <w:proofErr w:type="spellEnd"/>
-      <w:r>
-        <w:rPr>
-          <w:rStyle w:val="1Char"/>
-          <w:sz w:val="32"/>
-          <w:szCs w:val="32"/>
-        </w:rPr>
-        <w:t> for runtime evolution</w:t>
+        <w:t>based on OSGi for runtime evolution</w:t>
       </w:r>
     </w:p>
     <w:p>
@@ -145,61 +117,7 @@
           <w:sz w:val="24"/>
           <w:szCs w:val="24"/>
         </w:rPr>
-        <w:t xml:space="preserve"> of component based application therefore allows application to evolve with relative ease. The </w:t>
-      </w:r>
-      <w:proofErr w:type="spellStart"/>
-      <w:r>
-        <w:rPr>
-          <w:rFonts w:asciiTheme="minorEastAsia" w:hAnsiTheme="minorEastAsia" w:hint="eastAsia"/>
-          <w:sz w:val="24"/>
-          <w:szCs w:val="24"/>
-        </w:rPr>
-        <w:t>OSGi</w:t>
-      </w:r>
-      <w:proofErr w:type="spellEnd"/>
-      <w:r>
-        <w:rPr>
-          <w:rFonts w:asciiTheme="minorEastAsia" w:hAnsiTheme="minorEastAsia" w:hint="eastAsia"/>
-          <w:sz w:val="24"/>
-          <w:szCs w:val="24"/>
-        </w:rPr>
-        <w:t xml:space="preserve"> specifications define a standardized component-oriented, computing environment for networked services that is foundation of enhanced service-oriented architecture. The </w:t>
-      </w:r>
-      <w:proofErr w:type="spellStart"/>
-      <w:r>
-        <w:rPr>
-          <w:rFonts w:asciiTheme="minorEastAsia" w:hAnsiTheme="minorEastAsia" w:hint="eastAsia"/>
-          <w:sz w:val="24"/>
-          <w:szCs w:val="24"/>
-        </w:rPr>
-        <w:t>OSGi</w:t>
-      </w:r>
-      <w:proofErr w:type="spellEnd"/>
-      <w:r>
-        <w:rPr>
-          <w:rFonts w:asciiTheme="minorEastAsia" w:hAnsiTheme="minorEastAsia" w:hint="eastAsia"/>
-          <w:sz w:val="24"/>
-          <w:szCs w:val="24"/>
-        </w:rPr>
-        <w:t xml:space="preserve"> service platform is driven by the dynamic nature of the </w:t>
-      </w:r>
-      <w:proofErr w:type="spellStart"/>
-      <w:r>
-        <w:rPr>
-          <w:rFonts w:asciiTheme="minorEastAsia" w:hAnsiTheme="minorEastAsia" w:hint="eastAsia"/>
-          <w:sz w:val="24"/>
-          <w:szCs w:val="24"/>
-        </w:rPr>
-        <w:t>OSGi</w:t>
-      </w:r>
-      <w:proofErr w:type="spellEnd"/>
-      <w:r>
-        <w:rPr>
-          <w:rFonts w:asciiTheme="minorEastAsia" w:hAnsiTheme="minorEastAsia" w:hint="eastAsia"/>
-          <w:sz w:val="24"/>
-          <w:szCs w:val="24"/>
-        </w:rPr>
-        <w:t xml:space="preserve"> framework. Installing a new bundle, registering a new service, or updating an existing bundle does not require a restart of the JVM.</w:t>
+        <w:t xml:space="preserve"> of component based application therefore allows application to evolve with relative ease. The OSGi specifications define a standardized component-oriented, computing environment for networked services that is foundation of enhanced service-oriented architecture. The OSGi service platform is driven by the dynamic nature of the OSGi framework. Installing a new bundle, registering a new service, or updating an existing bundle does not require a restart of the JVM.</w:t>
       </w:r>
     </w:p>
     <w:p>
@@ -212,7 +130,6 @@
         <w:ind w:firstLineChars="0"/>
         <w:jc w:val="left"/>
         <w:rPr>
-          <w:rFonts w:hint="eastAsia"/>
           <w:sz w:val="24"/>
           <w:szCs w:val="24"/>
         </w:rPr>
@@ -243,43 +160,7 @@
           <w:sz w:val="24"/>
           <w:szCs w:val="24"/>
         </w:rPr>
-        <w:t xml:space="preserve">However, although the difficult problem about replacement of a component at runtime without stopping application has been solved, but the state contained in the active version of the component must somehow be transferred to its successor. </w:t>
-      </w:r>
-      <w:proofErr w:type="gramStart"/>
-      <w:r>
-        <w:rPr>
-          <w:rFonts w:asciiTheme="minorEastAsia" w:hAnsiTheme="minorEastAsia" w:hint="eastAsia"/>
-          <w:sz w:val="24"/>
-          <w:szCs w:val="24"/>
-        </w:rPr>
-        <w:t xml:space="preserve">Since lack of state management in </w:t>
-      </w:r>
-      <w:proofErr w:type="spellStart"/>
-      <w:r>
-        <w:rPr>
-          <w:rFonts w:asciiTheme="minorEastAsia" w:hAnsiTheme="minorEastAsia" w:hint="eastAsia"/>
-          <w:sz w:val="24"/>
-          <w:szCs w:val="24"/>
-        </w:rPr>
-        <w:t>OSGi</w:t>
-      </w:r>
-      <w:proofErr w:type="spellEnd"/>
-      <w:r>
-        <w:rPr>
-          <w:rFonts w:asciiTheme="minorEastAsia" w:hAnsiTheme="minorEastAsia" w:hint="eastAsia"/>
-          <w:sz w:val="24"/>
-          <w:szCs w:val="24"/>
-        </w:rPr>
-        <w:t xml:space="preserve"> specification.</w:t>
-      </w:r>
-      <w:proofErr w:type="gramEnd"/>
-      <w:r>
-        <w:rPr>
-          <w:rFonts w:asciiTheme="minorEastAsia" w:hAnsiTheme="minorEastAsia" w:hint="eastAsia"/>
-          <w:sz w:val="24"/>
-          <w:szCs w:val="24"/>
-        </w:rPr>
-        <w:t xml:space="preserve"> </w:t>
+        <w:t xml:space="preserve">However, although the difficult problem about replacement of a component at runtime without stopping application has been solved, but the state contained in the active version of the component must somehow be transferred to its successor. Since lack of state management in OSGi specification. </w:t>
       </w:r>
       <w:r>
         <w:rPr>
@@ -324,7 +205,6 @@
         <w:ind w:firstLineChars="0"/>
         <w:jc w:val="left"/>
         <w:rPr>
-          <w:rFonts w:hint="eastAsia"/>
           <w:sz w:val="24"/>
           <w:szCs w:val="24"/>
         </w:rPr>
@@ -364,41 +244,13 @@
         </w:rPr>
         <w:t xml:space="preserve">Develop a methodology to deal with state mapping based on </w:t>
       </w:r>
-      <w:proofErr w:type="spellStart"/>
-      <w:r>
-        <w:rPr>
-          <w:rFonts w:ascii="宋体" w:eastAsia="宋体" w:hAnsi="宋体" w:cs="宋体" w:hint="eastAsia"/>
-          <w:sz w:val="24"/>
-          <w:szCs w:val="24"/>
-        </w:rPr>
-        <w:t>Equniox</w:t>
-      </w:r>
-      <w:proofErr w:type="spellEnd"/>
-      <w:r>
-        <w:rPr>
-          <w:rFonts w:ascii="宋体" w:eastAsia="宋体" w:hAnsi="宋体" w:cs="宋体" w:hint="eastAsia"/>
-          <w:sz w:val="24"/>
-          <w:szCs w:val="24"/>
-        </w:rPr>
-        <w:t xml:space="preserve"> which is </w:t>
-      </w:r>
-      <w:proofErr w:type="gramStart"/>
-      <w:r>
-        <w:rPr>
-          <w:rFonts w:ascii="宋体" w:eastAsia="宋体" w:hAnsi="宋体" w:cs="宋体" w:hint="eastAsia"/>
-          <w:sz w:val="24"/>
-          <w:szCs w:val="24"/>
-        </w:rPr>
-        <w:t>a</w:t>
-      </w:r>
-      <w:proofErr w:type="gramEnd"/>
-      <w:r>
-        <w:rPr>
-          <w:rFonts w:ascii="宋体" w:eastAsia="宋体" w:hAnsi="宋体" w:cs="宋体" w:hint="eastAsia"/>
-          <w:sz w:val="24"/>
-          <w:szCs w:val="24"/>
-        </w:rPr>
-        <w:t xml:space="preserve"> </w:t>
+      <w:r>
+        <w:rPr>
+          <w:rFonts w:ascii="宋体" w:eastAsia="宋体" w:hAnsi="宋体" w:cs="宋体" w:hint="eastAsia"/>
+          <w:sz w:val="24"/>
+          <w:szCs w:val="24"/>
+        </w:rPr>
+        <w:t xml:space="preserve">Equniox which is a </w:t>
       </w:r>
       <w:r>
         <w:rPr>
@@ -414,34 +266,7 @@
           <w:sz w:val="24"/>
           <w:szCs w:val="24"/>
         </w:rPr>
-        <w:t xml:space="preserve"> of </w:t>
-      </w:r>
-      <w:proofErr w:type="spellStart"/>
-      <w:r>
-        <w:rPr>
-          <w:rFonts w:ascii="宋体" w:eastAsia="宋体" w:hAnsi="宋体" w:cs="宋体" w:hint="eastAsia"/>
-          <w:sz w:val="24"/>
-          <w:szCs w:val="24"/>
-        </w:rPr>
-        <w:t>OSGi</w:t>
-      </w:r>
-      <w:proofErr w:type="spellEnd"/>
-      <w:r>
-        <w:rPr>
-          <w:rFonts w:ascii="宋体" w:eastAsia="宋体" w:hAnsi="宋体" w:cs="宋体" w:hint="eastAsia"/>
-          <w:sz w:val="24"/>
-          <w:szCs w:val="24"/>
-        </w:rPr>
-        <w:t xml:space="preserve">. </w:t>
-      </w:r>
-      <w:proofErr w:type="gramStart"/>
-      <w:r>
-        <w:rPr>
-          <w:rFonts w:ascii="宋体" w:eastAsia="宋体" w:hAnsi="宋体" w:cs="宋体" w:hint="eastAsia"/>
-          <w:sz w:val="24"/>
-          <w:szCs w:val="24"/>
-        </w:rPr>
-        <w:t>According to two aspects</w:t>
+        <w:t xml:space="preserve"> of OSGi. According to two aspects</w:t>
       </w:r>
       <w:r>
         <w:rPr>
@@ -451,7 +276,6 @@
         </w:rPr>
         <w:t>: design time aspects and runtime aspects.</w:t>
       </w:r>
-      <w:proofErr w:type="gramEnd"/>
     </w:p>
     <w:p>
       <w:pPr>
@@ -463,7 +287,6 @@
         <w:ind w:firstLineChars="0"/>
         <w:jc w:val="left"/>
         <w:rPr>
-          <w:rFonts w:hint="eastAsia"/>
           <w:sz w:val="24"/>
           <w:szCs w:val="24"/>
         </w:rPr>
@@ -501,7 +324,23 @@
           <w:sz w:val="24"/>
           <w:szCs w:val="24"/>
         </w:rPr>
-        <w:t xml:space="preserve"> a framework which</w:t>
+        <w:t xml:space="preserve"> a </w:t>
+      </w:r>
+      <w:r>
+        <w:rPr>
+          <w:rFonts w:ascii="宋体" w:eastAsia="宋体" w:hAnsi="宋体" w:cs="宋体" w:hint="eastAsia"/>
+          <w:sz w:val="24"/>
+          <w:szCs w:val="24"/>
+        </w:rPr>
+        <w:t xml:space="preserve">AOP based </w:t>
+      </w:r>
+      <w:r>
+        <w:rPr>
+          <w:rFonts w:ascii="宋体" w:eastAsia="宋体" w:hAnsi="宋体" w:cs="宋体" w:hint="eastAsia"/>
+          <w:sz w:val="24"/>
+          <w:szCs w:val="24"/>
+        </w:rPr>
+        <w:t>framework which</w:t>
       </w:r>
       <w:r>
         <w:rPr>
@@ -542,6 +381,46 @@
           <w:szCs w:val="24"/>
         </w:rPr>
         <w:t>ort state mapping management</w:t>
+      </w:r>
+      <w:r>
+        <w:rPr>
+          <w:rFonts w:ascii="宋体" w:eastAsia="宋体" w:hAnsi="宋体" w:cs="宋体" w:hint="eastAsia"/>
+          <w:sz w:val="24"/>
+          <w:szCs w:val="24"/>
+        </w:rPr>
+        <w:t xml:space="preserve"> during the bundle</w:t>
+      </w:r>
+      <w:r>
+        <w:rPr>
+          <w:rFonts w:ascii="宋体" w:eastAsia="宋体" w:hAnsi="宋体" w:cs="宋体"/>
+          <w:sz w:val="24"/>
+          <w:szCs w:val="24"/>
+        </w:rPr>
+        <w:t>’</w:t>
+      </w:r>
+      <w:r>
+        <w:rPr>
+          <w:rFonts w:ascii="宋体" w:eastAsia="宋体" w:hAnsi="宋体" w:cs="宋体" w:hint="eastAsia"/>
+          <w:sz w:val="24"/>
+          <w:szCs w:val="24"/>
+        </w:rPr>
+        <w:t>s life cycle</w:t>
+      </w:r>
+      <w:r>
+        <w:rPr>
+          <w:rFonts w:ascii="宋体" w:eastAsia="宋体" w:hAnsi="宋体" w:cs="宋体" w:hint="eastAsia"/>
+          <w:sz w:val="24"/>
+          <w:szCs w:val="24"/>
+        </w:rPr>
+        <w:t xml:space="preserve">. The framework </w:t>
+      </w:r>
+      <w:r>
+        <w:rPr>
+          <w:rFonts w:ascii="宋体" w:eastAsia="宋体" w:hAnsi="宋体" w:cs="宋体" w:hint="eastAsia"/>
+          <w:sz w:val="24"/>
+          <w:szCs w:val="24"/>
+        </w:rPr>
+        <w:t xml:space="preserve">was designed </w:t>
       </w:r>
       <w:bookmarkStart w:id="0" w:name="_GoBack"/>
       <w:bookmarkEnd w:id="0"/>
@@ -551,18 +430,8 @@
           <w:sz w:val="24"/>
           <w:szCs w:val="24"/>
         </w:rPr>
-        <w:t xml:space="preserve">. </w:t>
-      </w:r>
-      <w:proofErr w:type="gramStart"/>
-      <w:r>
-        <w:rPr>
-          <w:rFonts w:ascii="宋体" w:eastAsia="宋体" w:hAnsi="宋体" w:cs="宋体" w:hint="eastAsia"/>
-          <w:sz w:val="24"/>
-          <w:szCs w:val="24"/>
-        </w:rPr>
-        <w:t>The framework as far as possible little human intervention for state mapping.</w:t>
-      </w:r>
-      <w:proofErr w:type="gramEnd"/>
+        <w:t>as far as possible little human intervention for state mapping.</w:t>
+      </w:r>
     </w:p>
     <w:sectPr>
       <w:pgSz w:w="11906" w:h="16838"/>
